--- a/GitUndGitHubkennenlernung.docx
+++ b/GitUndGitHubkennenlernung.docx
@@ -994,8 +994,6 @@
         <w:lastRenderedPageBreak/>
         <w:t xml:space="preserve">Personal Access Token gemacht </w:t>
       </w:r>
-      <w:bookmarkStart w:id="0" w:name="_GoBack"/>
-      <w:bookmarkEnd w:id="0"/>
     </w:p>
     <w:p>
       <w:pPr>
@@ -1057,6 +1055,730 @@
           </wp:inline>
         </w:drawing>
       </w:r>
+    </w:p>
+    <w:p>
+      <w:pPr>
+        <w:rPr>
+          <w:lang w:val="de-CH"/>
+        </w:rPr>
+      </w:pPr>
+      <w:proofErr w:type="spellStart"/>
+      <w:r>
+        <w:rPr>
+          <w:lang w:val="de-CH"/>
+        </w:rPr>
+        <w:t>Git</w:t>
+      </w:r>
+      <w:proofErr w:type="spellEnd"/>
+      <w:r>
+        <w:rPr>
+          <w:lang w:val="de-CH"/>
+        </w:rPr>
+        <w:t xml:space="preserve"> </w:t>
+      </w:r>
+      <w:proofErr w:type="spellStart"/>
+      <w:r>
+        <w:rPr>
+          <w:lang w:val="de-CH"/>
+        </w:rPr>
+        <w:t>clone</w:t>
+      </w:r>
+      <w:proofErr w:type="spellEnd"/>
+      <w:r>
+        <w:rPr>
+          <w:lang w:val="de-CH"/>
+        </w:rPr>
+        <w:t xml:space="preserve"> = macht </w:t>
+      </w:r>
+      <w:proofErr w:type="spellStart"/>
+      <w:r>
+        <w:rPr>
+          <w:lang w:val="de-CH"/>
+        </w:rPr>
+        <w:t>kopie</w:t>
+      </w:r>
+      <w:proofErr w:type="spellEnd"/>
+      <w:r>
+        <w:rPr>
+          <w:lang w:val="de-CH"/>
+        </w:rPr>
+        <w:t xml:space="preserve"> von </w:t>
+      </w:r>
+      <w:proofErr w:type="spellStart"/>
+      <w:r>
+        <w:rPr>
+          <w:lang w:val="de-CH"/>
+        </w:rPr>
+        <w:t>Repostery</w:t>
+      </w:r>
+      <w:proofErr w:type="spellEnd"/>
+      <w:r>
+        <w:rPr>
+          <w:lang w:val="de-CH"/>
+        </w:rPr>
+        <w:t xml:space="preserve"> und es ist nicht miteinander verbunden</w:t>
+      </w:r>
+    </w:p>
+    <w:p>
+      <w:pPr>
+        <w:rPr>
+          <w:lang w:val="de-CH"/>
+        </w:rPr>
+      </w:pPr>
+      <w:r>
+        <w:rPr>
+          <w:noProof/>
+          <w:lang w:val="de-CH" w:eastAsia="de-CH"/>
+        </w:rPr>
+        <w:drawing>
+          <wp:inline distT="0" distB="0" distL="0" distR="0" wp14:anchorId="2934116B" wp14:editId="3265070E">
+            <wp:extent cx="4000500" cy="1066800"/>
+            <wp:effectExtent l="0" t="0" r="0" b="0"/>
+            <wp:docPr id="1" name="Grafik 1"/>
+            <wp:cNvGraphicFramePr>
+              <a:graphicFrameLocks xmlns:a="http://schemas.openxmlformats.org/drawingml/2006/main" noChangeAspect="1"/>
+            </wp:cNvGraphicFramePr>
+            <a:graphic xmlns:a="http://schemas.openxmlformats.org/drawingml/2006/main">
+              <a:graphicData uri="http://schemas.openxmlformats.org/drawingml/2006/picture">
+                <pic:pic xmlns:pic="http://schemas.openxmlformats.org/drawingml/2006/picture">
+                  <pic:nvPicPr>
+                    <pic:cNvPr id="1" name=""/>
+                    <pic:cNvPicPr/>
+                  </pic:nvPicPr>
+                  <pic:blipFill>
+                    <a:blip r:embed="rId7"/>
+                    <a:stretch>
+                      <a:fillRect/>
+                    </a:stretch>
+                  </pic:blipFill>
+                  <pic:spPr>
+                    <a:xfrm>
+                      <a:off x="0" y="0"/>
+                      <a:ext cx="4001059" cy="1066949"/>
+                    </a:xfrm>
+                    <a:prstGeom prst="rect">
+                      <a:avLst/>
+                    </a:prstGeom>
+                  </pic:spPr>
+                </pic:pic>
+              </a:graphicData>
+            </a:graphic>
+          </wp:inline>
+        </w:drawing>
+      </w:r>
+    </w:p>
+    <w:p>
+      <w:pPr>
+        <w:rPr>
+          <w:lang w:val="de-CH"/>
+        </w:rPr>
+      </w:pPr>
+      <w:proofErr w:type="spellStart"/>
+      <w:r>
+        <w:rPr>
+          <w:lang w:val="de-CH"/>
+        </w:rPr>
+        <w:t>Git</w:t>
+      </w:r>
+      <w:proofErr w:type="spellEnd"/>
+      <w:r>
+        <w:rPr>
+          <w:lang w:val="de-CH"/>
+        </w:rPr>
+        <w:t xml:space="preserve"> </w:t>
+      </w:r>
+      <w:proofErr w:type="spellStart"/>
+      <w:r>
+        <w:rPr>
+          <w:lang w:val="de-CH"/>
+        </w:rPr>
+        <w:t>checkout</w:t>
+      </w:r>
+      <w:proofErr w:type="spellEnd"/>
+      <w:r>
+        <w:rPr>
+          <w:lang w:val="de-CH"/>
+        </w:rPr>
+        <w:t xml:space="preserve"> = kann </w:t>
+      </w:r>
+      <w:proofErr w:type="spellStart"/>
+      <w:r>
+        <w:rPr>
+          <w:lang w:val="de-CH"/>
+        </w:rPr>
+        <w:t>branch</w:t>
+      </w:r>
+      <w:proofErr w:type="spellEnd"/>
+      <w:r>
+        <w:rPr>
+          <w:lang w:val="de-CH"/>
+        </w:rPr>
+        <w:t xml:space="preserve"> geändert werden</w:t>
+      </w:r>
+    </w:p>
+    <w:p>
+      <w:pPr>
+        <w:rPr>
+          <w:lang w:val="de-CH"/>
+        </w:rPr>
+      </w:pPr>
+      <w:r>
+        <w:rPr>
+          <w:noProof/>
+          <w:lang w:val="de-CH" w:eastAsia="de-CH"/>
+        </w:rPr>
+        <w:drawing>
+          <wp:inline distT="0" distB="0" distL="0" distR="0" wp14:anchorId="5A0B5E18" wp14:editId="1CD2F22D">
+            <wp:extent cx="4039164" cy="1428949"/>
+            <wp:effectExtent l="0" t="0" r="0" b="0"/>
+            <wp:docPr id="4" name="Grafik 4"/>
+            <wp:cNvGraphicFramePr>
+              <a:graphicFrameLocks xmlns:a="http://schemas.openxmlformats.org/drawingml/2006/main" noChangeAspect="1"/>
+            </wp:cNvGraphicFramePr>
+            <a:graphic xmlns:a="http://schemas.openxmlformats.org/drawingml/2006/main">
+              <a:graphicData uri="http://schemas.openxmlformats.org/drawingml/2006/picture">
+                <pic:pic xmlns:pic="http://schemas.openxmlformats.org/drawingml/2006/picture">
+                  <pic:nvPicPr>
+                    <pic:cNvPr id="1" name=""/>
+                    <pic:cNvPicPr/>
+                  </pic:nvPicPr>
+                  <pic:blipFill>
+                    <a:blip r:embed="rId8"/>
+                    <a:stretch>
+                      <a:fillRect/>
+                    </a:stretch>
+                  </pic:blipFill>
+                  <pic:spPr>
+                    <a:xfrm>
+                      <a:off x="0" y="0"/>
+                      <a:ext cx="4039164" cy="1428949"/>
+                    </a:xfrm>
+                    <a:prstGeom prst="rect">
+                      <a:avLst/>
+                    </a:prstGeom>
+                  </pic:spPr>
+                </pic:pic>
+              </a:graphicData>
+            </a:graphic>
+          </wp:inline>
+        </w:drawing>
+      </w:r>
+    </w:p>
+    <w:p>
+      <w:pPr>
+        <w:rPr>
+          <w:rFonts w:eastAsia="Times New Roman" w:cs="Calibri"/>
+          <w:sz w:val="32"/>
+          <w:szCs w:val="32"/>
+          <w:lang w:val="de-CH" w:eastAsia="de-CH"/>
+        </w:rPr>
+      </w:pPr>
+      <w:proofErr w:type="spellStart"/>
+      <w:r>
+        <w:rPr>
+          <w:rFonts w:eastAsia="Times New Roman" w:cs="Calibri"/>
+          <w:sz w:val="32"/>
+          <w:szCs w:val="32"/>
+          <w:lang w:val="de-CH" w:eastAsia="de-CH"/>
+        </w:rPr>
+        <w:t>Git</w:t>
+      </w:r>
+      <w:proofErr w:type="spellEnd"/>
+      <w:r>
+        <w:rPr>
+          <w:rFonts w:eastAsia="Times New Roman" w:cs="Calibri"/>
+          <w:sz w:val="32"/>
+          <w:szCs w:val="32"/>
+          <w:lang w:val="de-CH" w:eastAsia="de-CH"/>
+        </w:rPr>
+        <w:t xml:space="preserve"> log --</w:t>
+      </w:r>
+      <w:proofErr w:type="spellStart"/>
+      <w:r>
+        <w:rPr>
+          <w:rFonts w:eastAsia="Times New Roman" w:cs="Calibri"/>
+          <w:sz w:val="32"/>
+          <w:szCs w:val="32"/>
+          <w:lang w:val="de-CH" w:eastAsia="de-CH"/>
+        </w:rPr>
+        <w:t>oneline</w:t>
+      </w:r>
+      <w:proofErr w:type="spellEnd"/>
+      <w:r>
+        <w:rPr>
+          <w:rFonts w:eastAsia="Times New Roman" w:cs="Calibri"/>
+          <w:sz w:val="32"/>
+          <w:szCs w:val="32"/>
+          <w:lang w:val="de-CH" w:eastAsia="de-CH"/>
+        </w:rPr>
+        <w:t xml:space="preserve"> = Zeigt die Hash-Codes der bisherigen </w:t>
+      </w:r>
+      <w:proofErr w:type="spellStart"/>
+      <w:r>
+        <w:rPr>
+          <w:rFonts w:eastAsia="Times New Roman" w:cs="Calibri"/>
+          <w:sz w:val="32"/>
+          <w:szCs w:val="32"/>
+          <w:lang w:val="de-CH" w:eastAsia="de-CH"/>
+        </w:rPr>
+        <w:t>Commits</w:t>
+      </w:r>
+      <w:proofErr w:type="spellEnd"/>
+      <w:r>
+        <w:rPr>
+          <w:rFonts w:eastAsia="Times New Roman" w:cs="Calibri"/>
+          <w:sz w:val="32"/>
+          <w:szCs w:val="32"/>
+          <w:lang w:val="de-CH" w:eastAsia="de-CH"/>
+        </w:rPr>
+        <w:t xml:space="preserve"> an</w:t>
+      </w:r>
+    </w:p>
+    <w:p>
+      <w:pPr>
+        <w:rPr>
+          <w:lang w:val="de-CH"/>
+        </w:rPr>
+      </w:pPr>
+      <w:r>
+        <w:rPr>
+          <w:noProof/>
+          <w:lang w:val="de-CH" w:eastAsia="de-CH"/>
+        </w:rPr>
+        <w:drawing>
+          <wp:inline distT="0" distB="0" distL="0" distR="0" wp14:anchorId="5362E93E" wp14:editId="59E3602F">
+            <wp:extent cx="5760720" cy="1370965"/>
+            <wp:effectExtent l="0" t="0" r="0" b="635"/>
+            <wp:docPr id="5" name="Grafik 5"/>
+            <wp:cNvGraphicFramePr>
+              <a:graphicFrameLocks xmlns:a="http://schemas.openxmlformats.org/drawingml/2006/main" noChangeAspect="1"/>
+            </wp:cNvGraphicFramePr>
+            <a:graphic xmlns:a="http://schemas.openxmlformats.org/drawingml/2006/main">
+              <a:graphicData uri="http://schemas.openxmlformats.org/drawingml/2006/picture">
+                <pic:pic xmlns:pic="http://schemas.openxmlformats.org/drawingml/2006/picture">
+                  <pic:nvPicPr>
+                    <pic:cNvPr id="1" name=""/>
+                    <pic:cNvPicPr/>
+                  </pic:nvPicPr>
+                  <pic:blipFill>
+                    <a:blip r:embed="rId9"/>
+                    <a:stretch>
+                      <a:fillRect/>
+                    </a:stretch>
+                  </pic:blipFill>
+                  <pic:spPr>
+                    <a:xfrm>
+                      <a:off x="0" y="0"/>
+                      <a:ext cx="5760720" cy="1370965"/>
+                    </a:xfrm>
+                    <a:prstGeom prst="rect">
+                      <a:avLst/>
+                    </a:prstGeom>
+                  </pic:spPr>
+                </pic:pic>
+              </a:graphicData>
+            </a:graphic>
+          </wp:inline>
+        </w:drawing>
+      </w:r>
+    </w:p>
+    <w:p>
+      <w:pPr>
+        <w:rPr>
+          <w:rFonts w:eastAsia="Times New Roman" w:cs="Calibri"/>
+          <w:szCs w:val="24"/>
+          <w:lang w:val="de-CH" w:eastAsia="de-CH"/>
+        </w:rPr>
+      </w:pPr>
+      <w:proofErr w:type="spellStart"/>
+      <w:r>
+        <w:rPr>
+          <w:rFonts w:eastAsia="Times New Roman" w:cs="Calibri"/>
+          <w:szCs w:val="24"/>
+          <w:lang w:val="de-CH" w:eastAsia="de-CH"/>
+        </w:rPr>
+        <w:t>Git</w:t>
+      </w:r>
+      <w:proofErr w:type="spellEnd"/>
+      <w:r>
+        <w:rPr>
+          <w:rFonts w:eastAsia="Times New Roman" w:cs="Calibri"/>
+          <w:szCs w:val="24"/>
+          <w:lang w:val="de-CH" w:eastAsia="de-CH"/>
+        </w:rPr>
+        <w:t xml:space="preserve"> </w:t>
+      </w:r>
+      <w:proofErr w:type="spellStart"/>
+      <w:r>
+        <w:rPr>
+          <w:rFonts w:eastAsia="Times New Roman" w:cs="Calibri"/>
+          <w:szCs w:val="24"/>
+          <w:lang w:val="de-CH" w:eastAsia="de-CH"/>
+        </w:rPr>
+        <w:t>branch</w:t>
+      </w:r>
+      <w:proofErr w:type="spellEnd"/>
+      <w:r>
+        <w:rPr>
+          <w:rFonts w:eastAsia="Times New Roman" w:cs="Calibri"/>
+          <w:szCs w:val="24"/>
+          <w:lang w:val="de-CH" w:eastAsia="de-CH"/>
+        </w:rPr>
+        <w:t xml:space="preserve"> -a = listet remote-</w:t>
+      </w:r>
+      <w:proofErr w:type="spellStart"/>
+      <w:r>
+        <w:rPr>
+          <w:rFonts w:eastAsia="Times New Roman" w:cs="Calibri"/>
+          <w:szCs w:val="24"/>
+          <w:lang w:val="de-CH" w:eastAsia="de-CH"/>
+        </w:rPr>
+        <w:t>traking</w:t>
+      </w:r>
+      <w:proofErr w:type="spellEnd"/>
+      <w:r>
+        <w:rPr>
+          <w:rFonts w:eastAsia="Times New Roman" w:cs="Calibri"/>
+          <w:szCs w:val="24"/>
+          <w:lang w:val="de-CH" w:eastAsia="de-CH"/>
+        </w:rPr>
+        <w:t xml:space="preserve"> und </w:t>
+      </w:r>
+      <w:proofErr w:type="spellStart"/>
+      <w:r>
+        <w:rPr>
+          <w:rFonts w:eastAsia="Times New Roman" w:cs="Calibri"/>
+          <w:szCs w:val="24"/>
+          <w:lang w:val="de-CH" w:eastAsia="de-CH"/>
+        </w:rPr>
+        <w:t>locale</w:t>
+      </w:r>
+      <w:proofErr w:type="spellEnd"/>
+      <w:r>
+        <w:rPr>
+          <w:rFonts w:eastAsia="Times New Roman" w:cs="Calibri"/>
+          <w:szCs w:val="24"/>
+          <w:lang w:val="de-CH" w:eastAsia="de-CH"/>
+        </w:rPr>
+        <w:t xml:space="preserve"> </w:t>
+      </w:r>
+      <w:proofErr w:type="spellStart"/>
+      <w:r>
+        <w:rPr>
+          <w:rFonts w:eastAsia="Times New Roman" w:cs="Calibri"/>
+          <w:szCs w:val="24"/>
+          <w:lang w:val="de-CH" w:eastAsia="de-CH"/>
+        </w:rPr>
+        <w:t>Branchs</w:t>
+      </w:r>
+      <w:proofErr w:type="spellEnd"/>
+      <w:r>
+        <w:rPr>
+          <w:rFonts w:eastAsia="Times New Roman" w:cs="Calibri"/>
+          <w:szCs w:val="24"/>
+          <w:lang w:val="de-CH" w:eastAsia="de-CH"/>
+        </w:rPr>
+        <w:t xml:space="preserve"> </w:t>
+      </w:r>
+    </w:p>
+    <w:p>
+      <w:pPr>
+        <w:rPr>
+          <w:lang w:val="de-CH"/>
+        </w:rPr>
+      </w:pPr>
+      <w:r>
+        <w:rPr>
+          <w:noProof/>
+          <w:lang w:val="de-CH" w:eastAsia="de-CH"/>
+        </w:rPr>
+        <w:lastRenderedPageBreak/>
+        <w:drawing>
+          <wp:inline distT="0" distB="0" distL="0" distR="0" wp14:anchorId="78D5CAE5" wp14:editId="7D1DF138">
+            <wp:extent cx="5760720" cy="2987675"/>
+            <wp:effectExtent l="0" t="0" r="0" b="3175"/>
+            <wp:docPr id="6" name="Grafik 6"/>
+            <wp:cNvGraphicFramePr>
+              <a:graphicFrameLocks xmlns:a="http://schemas.openxmlformats.org/drawingml/2006/main" noChangeAspect="1"/>
+            </wp:cNvGraphicFramePr>
+            <a:graphic xmlns:a="http://schemas.openxmlformats.org/drawingml/2006/main">
+              <a:graphicData uri="http://schemas.openxmlformats.org/drawingml/2006/picture">
+                <pic:pic xmlns:pic="http://schemas.openxmlformats.org/drawingml/2006/picture">
+                  <pic:nvPicPr>
+                    <pic:cNvPr id="1" name=""/>
+                    <pic:cNvPicPr/>
+                  </pic:nvPicPr>
+                  <pic:blipFill>
+                    <a:blip r:embed="rId10"/>
+                    <a:stretch>
+                      <a:fillRect/>
+                    </a:stretch>
+                  </pic:blipFill>
+                  <pic:spPr>
+                    <a:xfrm>
+                      <a:off x="0" y="0"/>
+                      <a:ext cx="5760720" cy="2987675"/>
+                    </a:xfrm>
+                    <a:prstGeom prst="rect">
+                      <a:avLst/>
+                    </a:prstGeom>
+                  </pic:spPr>
+                </pic:pic>
+              </a:graphicData>
+            </a:graphic>
+          </wp:inline>
+        </w:drawing>
+      </w:r>
+    </w:p>
+    <w:p>
+      <w:pPr>
+        <w:rPr>
+          <w:rFonts w:eastAsia="Times New Roman" w:cs="Calibri"/>
+          <w:szCs w:val="24"/>
+          <w:lang w:val="de-CH" w:eastAsia="de-CH"/>
+        </w:rPr>
+      </w:pPr>
+      <w:r>
+        <w:rPr>
+          <w:rFonts w:eastAsia="Times New Roman" w:cs="Calibri"/>
+          <w:szCs w:val="24"/>
+          <w:lang w:val="de-CH" w:eastAsia="de-CH"/>
+        </w:rPr>
+        <w:t xml:space="preserve">Verstehen von Workflow und Working </w:t>
+      </w:r>
+      <w:proofErr w:type="spellStart"/>
+      <w:r>
+        <w:rPr>
+          <w:rFonts w:eastAsia="Times New Roman" w:cs="Calibri"/>
+          <w:szCs w:val="24"/>
+          <w:lang w:val="de-CH" w:eastAsia="de-CH"/>
+        </w:rPr>
+        <w:t>Tree</w:t>
+      </w:r>
+      <w:proofErr w:type="spellEnd"/>
+      <w:r>
+        <w:rPr>
+          <w:rFonts w:eastAsia="Times New Roman" w:cs="Calibri"/>
+          <w:szCs w:val="24"/>
+          <w:lang w:val="de-CH" w:eastAsia="de-CH"/>
+        </w:rPr>
+        <w:t xml:space="preserve"> </w:t>
+      </w:r>
+    </w:p>
+    <w:p>
+      <w:pPr>
+        <w:rPr>
+          <w:lang w:val="de-CH"/>
+        </w:rPr>
+      </w:pPr>
+      <w:r>
+        <w:rPr>
+          <w:noProof/>
+          <w:lang w:val="de-CH" w:eastAsia="de-CH"/>
+        </w:rPr>
+        <w:drawing>
+          <wp:inline distT="0" distB="0" distL="0" distR="0" wp14:anchorId="15A88EEE" wp14:editId="1A0847D9">
+            <wp:extent cx="5760720" cy="3240405"/>
+            <wp:effectExtent l="0" t="0" r="0" b="0"/>
+            <wp:docPr id="7" name="Grafik 7"/>
+            <wp:cNvGraphicFramePr>
+              <a:graphicFrameLocks xmlns:a="http://schemas.openxmlformats.org/drawingml/2006/main" noChangeAspect="1"/>
+            </wp:cNvGraphicFramePr>
+            <a:graphic xmlns:a="http://schemas.openxmlformats.org/drawingml/2006/main">
+              <a:graphicData uri="http://schemas.openxmlformats.org/drawingml/2006/picture">
+                <pic:pic xmlns:pic="http://schemas.openxmlformats.org/drawingml/2006/picture">
+                  <pic:nvPicPr>
+                    <pic:cNvPr id="1" name=""/>
+                    <pic:cNvPicPr/>
+                  </pic:nvPicPr>
+                  <pic:blipFill>
+                    <a:blip r:embed="rId11"/>
+                    <a:stretch>
+                      <a:fillRect/>
+                    </a:stretch>
+                  </pic:blipFill>
+                  <pic:spPr>
+                    <a:xfrm>
+                      <a:off x="0" y="0"/>
+                      <a:ext cx="5760720" cy="3240405"/>
+                    </a:xfrm>
+                    <a:prstGeom prst="rect">
+                      <a:avLst/>
+                    </a:prstGeom>
+                  </pic:spPr>
+                </pic:pic>
+              </a:graphicData>
+            </a:graphic>
+          </wp:inline>
+        </w:drawing>
+      </w:r>
+      <w:r>
+        <w:rPr>
+          <w:rFonts w:eastAsia="Times New Roman" w:cs="Calibri"/>
+          <w:szCs w:val="24"/>
+          <w:lang w:val="de-CH" w:eastAsia="de-CH"/>
+        </w:rPr>
+        <w:t xml:space="preserve">Wofür sind </w:t>
+      </w:r>
+      <w:proofErr w:type="spellStart"/>
+      <w:r>
+        <w:rPr>
+          <w:rFonts w:eastAsia="Times New Roman" w:cs="Calibri"/>
+          <w:szCs w:val="24"/>
+          <w:lang w:val="de-CH" w:eastAsia="de-CH"/>
+        </w:rPr>
+        <w:t>Branch</w:t>
+      </w:r>
+      <w:proofErr w:type="spellEnd"/>
+      <w:r>
+        <w:rPr>
+          <w:rFonts w:eastAsia="Times New Roman" w:cs="Calibri"/>
+          <w:szCs w:val="24"/>
+          <w:lang w:val="de-CH" w:eastAsia="de-CH"/>
+        </w:rPr>
+        <w:t xml:space="preserve"> und ihre Verwendung</w:t>
+      </w:r>
+    </w:p>
+    <w:p>
+      <w:pPr>
+        <w:rPr>
+          <w:lang w:val="de-CH"/>
+        </w:rPr>
+      </w:pPr>
+      <w:r>
+        <w:rPr>
+          <w:noProof/>
+          <w:lang w:val="de-CH" w:eastAsia="de-CH"/>
+        </w:rPr>
+        <w:drawing>
+          <wp:inline distT="0" distB="0" distL="0" distR="0" wp14:anchorId="6E4B90DB" wp14:editId="5CB86BE7">
+            <wp:extent cx="5760720" cy="2099310"/>
+            <wp:effectExtent l="0" t="0" r="0" b="0"/>
+            <wp:docPr id="8" name="Grafik 8"/>
+            <wp:cNvGraphicFramePr>
+              <a:graphicFrameLocks xmlns:a="http://schemas.openxmlformats.org/drawingml/2006/main" noChangeAspect="1"/>
+            </wp:cNvGraphicFramePr>
+            <a:graphic xmlns:a="http://schemas.openxmlformats.org/drawingml/2006/main">
+              <a:graphicData uri="http://schemas.openxmlformats.org/drawingml/2006/picture">
+                <pic:pic xmlns:pic="http://schemas.openxmlformats.org/drawingml/2006/picture">
+                  <pic:nvPicPr>
+                    <pic:cNvPr id="1" name=""/>
+                    <pic:cNvPicPr/>
+                  </pic:nvPicPr>
+                  <pic:blipFill>
+                    <a:blip r:embed="rId12"/>
+                    <a:stretch>
+                      <a:fillRect/>
+                    </a:stretch>
+                  </pic:blipFill>
+                  <pic:spPr>
+                    <a:xfrm>
+                      <a:off x="0" y="0"/>
+                      <a:ext cx="5760720" cy="2099310"/>
+                    </a:xfrm>
+                    <a:prstGeom prst="rect">
+                      <a:avLst/>
+                    </a:prstGeom>
+                  </pic:spPr>
+                </pic:pic>
+              </a:graphicData>
+            </a:graphic>
+          </wp:inline>
+        </w:drawing>
+      </w:r>
+    </w:p>
+    <w:p>
+      <w:pPr>
+        <w:rPr>
+          <w:lang w:val="de-CH"/>
+        </w:rPr>
+      </w:pPr>
+    </w:p>
+    <w:p>
+      <w:pPr>
+        <w:rPr>
+          <w:rFonts w:eastAsia="Times New Roman" w:cs="Calibri"/>
+          <w:szCs w:val="24"/>
+          <w:lang w:val="de-CH" w:eastAsia="de-CH"/>
+        </w:rPr>
+      </w:pPr>
+      <w:r>
+        <w:rPr>
+          <w:rFonts w:eastAsia="Times New Roman" w:cs="Calibri"/>
+          <w:szCs w:val="24"/>
+          <w:lang w:val="de-CH" w:eastAsia="de-CH"/>
+        </w:rPr>
+        <w:lastRenderedPageBreak/>
+        <w:t xml:space="preserve">Erfolgreich </w:t>
+      </w:r>
+      <w:proofErr w:type="spellStart"/>
+      <w:r>
+        <w:rPr>
+          <w:rFonts w:eastAsia="Times New Roman" w:cs="Calibri"/>
+          <w:szCs w:val="24"/>
+          <w:lang w:val="de-CH" w:eastAsia="de-CH"/>
+        </w:rPr>
+        <w:t>mergen</w:t>
+      </w:r>
+      <w:proofErr w:type="spellEnd"/>
+      <w:r>
+        <w:rPr>
+          <w:rFonts w:eastAsia="Times New Roman" w:cs="Calibri"/>
+          <w:szCs w:val="24"/>
+          <w:lang w:val="de-CH" w:eastAsia="de-CH"/>
+        </w:rPr>
+        <w:t xml:space="preserve"> und alle Testdatei sind da</w:t>
+      </w:r>
+    </w:p>
+    <w:p>
+      <w:pPr>
+        <w:rPr>
+          <w:lang w:val="de-CH"/>
+        </w:rPr>
+      </w:pPr>
+      <w:r>
+        <w:rPr>
+          <w:noProof/>
+          <w:lang w:val="de-CH" w:eastAsia="de-CH"/>
+        </w:rPr>
+        <w:drawing>
+          <wp:inline distT="0" distB="0" distL="0" distR="0" wp14:anchorId="39D7D238" wp14:editId="4688399A">
+            <wp:extent cx="5760720" cy="4083050"/>
+            <wp:effectExtent l="0" t="0" r="0" b="0"/>
+            <wp:docPr id="9" name="Grafik 9"/>
+            <wp:cNvGraphicFramePr>
+              <a:graphicFrameLocks xmlns:a="http://schemas.openxmlformats.org/drawingml/2006/main" noChangeAspect="1"/>
+            </wp:cNvGraphicFramePr>
+            <a:graphic xmlns:a="http://schemas.openxmlformats.org/drawingml/2006/main">
+              <a:graphicData uri="http://schemas.openxmlformats.org/drawingml/2006/picture">
+                <pic:pic xmlns:pic="http://schemas.openxmlformats.org/drawingml/2006/picture">
+                  <pic:nvPicPr>
+                    <pic:cNvPr id="1" name=""/>
+                    <pic:cNvPicPr/>
+                  </pic:nvPicPr>
+                  <pic:blipFill>
+                    <a:blip r:embed="rId13"/>
+                    <a:stretch>
+                      <a:fillRect/>
+                    </a:stretch>
+                  </pic:blipFill>
+                  <pic:spPr>
+                    <a:xfrm>
+                      <a:off x="0" y="0"/>
+                      <a:ext cx="5760720" cy="4083050"/>
+                    </a:xfrm>
+                    <a:prstGeom prst="rect">
+                      <a:avLst/>
+                    </a:prstGeom>
+                  </pic:spPr>
+                </pic:pic>
+              </a:graphicData>
+            </a:graphic>
+          </wp:inline>
+        </w:drawing>
+      </w:r>
+      <w:bookmarkStart w:id="0" w:name="_GoBack"/>
+      <w:bookmarkEnd w:id="0"/>
     </w:p>
     <w:sectPr>
       <w:pgSz w:w="11906" w:h="16838"/>
@@ -1496,7 +2218,7 @@
     <w:lsdException w:name="E-mail Signature" w:semiHidden="1" w:unhideWhenUsed="1"/>
     <w:lsdException w:name="HTML Top of Form" w:semiHidden="1" w:uiPriority="99" w:unhideWhenUsed="1"/>
     <w:lsdException w:name="HTML Bottom of Form" w:semiHidden="1" w:uiPriority="99" w:unhideWhenUsed="1"/>
-    <w:lsdException w:name="Normal (Web)" w:semiHidden="1" w:unhideWhenUsed="1"/>
+    <w:lsdException w:name="Normal (Web)" w:semiHidden="1" w:uiPriority="99" w:unhideWhenUsed="1"/>
     <w:lsdException w:name="HTML Acronym" w:semiHidden="1" w:unhideWhenUsed="1"/>
     <w:lsdException w:name="HTML Address" w:semiHidden="1" w:unhideWhenUsed="1"/>
     <w:lsdException w:name="HTML Cite" w:semiHidden="1" w:unhideWhenUsed="1"/>
@@ -2373,6 +3095,7 @@
   <w:style w:type="paragraph" w:styleId="StandardWeb">
     <w:name w:val="Normal (Web)"/>
     <w:basedOn w:val="Standard"/>
+    <w:uiPriority w:val="99"/>
     <w:rsid w:val="009A04C1"/>
     <w:pPr>
       <w:spacing w:before="100" w:beforeAutospacing="1" w:after="100" w:afterAutospacing="1"/>
